--- a/AccountAble/docs/HelpDataOverSata.docx
+++ b/AccountAble/docs/HelpDataOverSata.docx
@@ -41,6 +41,12 @@
         <w:tab/>
         <w:t>50109</w:t>
       </w:r>
+      <w:r>
+        <w:rPr>
+          <w:rFonts w:ascii="Times New Roman" w:hAnsi="Times New Roman" w:cs="Times New Roman"/>
+        </w:rPr>
+        <w:t xml:space="preserve"> Other Income</w:t>
+      </w:r>
     </w:p>
     <w:p>
       <w:pPr>
@@ -55,6 +61,12 @@
         <w:tab/>
         <w:t>50287</w:t>
       </w:r>
+      <w:r>
+        <w:rPr>
+          <w:rFonts w:ascii="Times New Roman" w:hAnsi="Times New Roman" w:cs="Times New Roman"/>
+        </w:rPr>
+        <w:t xml:space="preserve"> Credit Card Sales</w:t>
+      </w:r>
     </w:p>
     <w:p>
       <w:pPr>
@@ -80,59 +92,36 @@
           <w:rFonts w:ascii="Times New Roman" w:hAnsi="Times New Roman" w:cs="Times New Roman"/>
         </w:rPr>
         <w:tab/>
-        <w:t xml:space="preserve">61123 Contract </w:t>
-      </w:r>
-      <w:proofErr w:type="gramStart"/>
-      <w:r>
-        <w:rPr>
-          <w:rFonts w:ascii="Times New Roman" w:hAnsi="Times New Roman" w:cs="Times New Roman"/>
-        </w:rPr>
-        <w:t>Faculty</w:t>
-      </w:r>
-      <w:proofErr w:type="gramEnd"/>
-    </w:p>
-    <w:p>
-      <w:pPr>
-        <w:rPr>
-          <w:rFonts w:ascii="Times New Roman" w:hAnsi="Times New Roman" w:cs="Times New Roman"/>
-        </w:rPr>
-      </w:pPr>
-      <w:r>
-        <w:rPr>
-          <w:rFonts w:ascii="Times New Roman" w:hAnsi="Times New Roman" w:cs="Times New Roman"/>
-        </w:rPr>
-        <w:tab/>
-        <w:t xml:space="preserve">61225 </w:t>
-      </w:r>
-      <w:proofErr w:type="gramStart"/>
-      <w:r>
-        <w:rPr>
-          <w:rFonts w:ascii="Times New Roman" w:hAnsi="Times New Roman" w:cs="Times New Roman"/>
-        </w:rPr>
-        <w:t>Student</w:t>
-      </w:r>
-      <w:proofErr w:type="gramEnd"/>
-    </w:p>
-    <w:p>
-      <w:pPr>
-        <w:rPr>
-          <w:rFonts w:ascii="Times New Roman" w:hAnsi="Times New Roman" w:cs="Times New Roman"/>
-        </w:rPr>
-      </w:pPr>
-      <w:r>
-        <w:rPr>
-          <w:rFonts w:ascii="Times New Roman" w:hAnsi="Times New Roman" w:cs="Times New Roman"/>
-        </w:rPr>
-        <w:tab/>
-      </w:r>
-      <w:proofErr w:type="gramStart"/>
-      <w:r>
-        <w:rPr>
-          <w:rFonts w:ascii="Times New Roman" w:hAnsi="Times New Roman" w:cs="Times New Roman"/>
-        </w:rPr>
+        <w:t>61123 Contract Faculty</w:t>
+      </w:r>
+    </w:p>
+    <w:p>
+      <w:pPr>
+        <w:rPr>
+          <w:rFonts w:ascii="Times New Roman" w:hAnsi="Times New Roman" w:cs="Times New Roman"/>
+        </w:rPr>
+      </w:pPr>
+      <w:r>
+        <w:rPr>
+          <w:rFonts w:ascii="Times New Roman" w:hAnsi="Times New Roman" w:cs="Times New Roman"/>
+        </w:rPr>
+        <w:tab/>
+        <w:t>61225 Student</w:t>
+      </w:r>
+    </w:p>
+    <w:p>
+      <w:pPr>
+        <w:rPr>
+          <w:rFonts w:ascii="Times New Roman" w:hAnsi="Times New Roman" w:cs="Times New Roman"/>
+        </w:rPr>
+      </w:pPr>
+      <w:r>
+        <w:rPr>
+          <w:rFonts w:ascii="Times New Roman" w:hAnsi="Times New Roman" w:cs="Times New Roman"/>
+        </w:rPr>
+        <w:tab/>
         <w:t>62210 Minor Equipment</w:t>
       </w:r>
-      <w:proofErr w:type="gramEnd"/>
     </w:p>
     <w:p>
       <w:pPr>
@@ -159,36 +148,22 @@
           <w:rFonts w:ascii="Times New Roman" w:hAnsi="Times New Roman" w:cs="Times New Roman"/>
         </w:rPr>
         <w:tab/>
-      </w:r>
-      <w:proofErr w:type="gramStart"/>
-      <w:r>
-        <w:rPr>
-          <w:rFonts w:ascii="Times New Roman" w:hAnsi="Times New Roman" w:cs="Times New Roman"/>
-        </w:rPr>
         <w:t>62245 Computer Equipment &lt; $5,000</w:t>
       </w:r>
-      <w:proofErr w:type="gramEnd"/>
-    </w:p>
-    <w:p>
-      <w:pPr>
-        <w:rPr>
-          <w:rFonts w:ascii="Times New Roman" w:hAnsi="Times New Roman" w:cs="Times New Roman"/>
-        </w:rPr>
-      </w:pPr>
-      <w:r>
-        <w:rPr>
-          <w:rFonts w:ascii="Times New Roman" w:hAnsi="Times New Roman" w:cs="Times New Roman"/>
-        </w:rPr>
-        <w:tab/>
-      </w:r>
-      <w:proofErr w:type="gramStart"/>
-      <w:r>
-        <w:rPr>
-          <w:rFonts w:ascii="Times New Roman" w:hAnsi="Times New Roman" w:cs="Times New Roman"/>
-        </w:rPr>
+    </w:p>
+    <w:p>
+      <w:pPr>
+        <w:rPr>
+          <w:rFonts w:ascii="Times New Roman" w:hAnsi="Times New Roman" w:cs="Times New Roman"/>
+        </w:rPr>
+      </w:pPr>
+      <w:r>
+        <w:rPr>
+          <w:rFonts w:ascii="Times New Roman" w:hAnsi="Times New Roman" w:cs="Times New Roman"/>
+        </w:rPr>
+        <w:tab/>
         <w:t>62249 Minor Software &lt; $100,000</w:t>
       </w:r>
-      <w:proofErr w:type="gramEnd"/>
     </w:p>
     <w:p>
       <w:pPr>
@@ -229,37 +204,22 @@
           <w:rFonts w:ascii="Times New Roman" w:hAnsi="Times New Roman" w:cs="Times New Roman"/>
         </w:rPr>
         <w:tab/>
-      </w:r>
-      <w:proofErr w:type="gramStart"/>
-      <w:r>
-        <w:rPr>
-          <w:rFonts w:ascii="Times New Roman" w:hAnsi="Times New Roman" w:cs="Times New Roman"/>
-        </w:rPr>
         <w:t>62282 Ink</w:t>
       </w:r>
-      <w:proofErr w:type="gramEnd"/>
-    </w:p>
-    <w:p>
-      <w:pPr>
-        <w:rPr>
-          <w:rFonts w:ascii="Times New Roman" w:hAnsi="Times New Roman" w:cs="Times New Roman"/>
-        </w:rPr>
-      </w:pPr>
-      <w:r>
-        <w:rPr>
-          <w:rFonts w:ascii="Times New Roman" w:hAnsi="Times New Roman" w:cs="Times New Roman"/>
-        </w:rPr>
-        <w:tab/>
-        <w:t xml:space="preserve">62315 Advertising-Newspaper </w:t>
-      </w:r>
-      <w:proofErr w:type="gramStart"/>
-      <w:r>
-        <w:rPr>
-          <w:rFonts w:ascii="Times New Roman" w:hAnsi="Times New Roman" w:cs="Times New Roman"/>
-        </w:rPr>
-        <w:t>Non Re</w:t>
-      </w:r>
-      <w:proofErr w:type="gramEnd"/>
+    </w:p>
+    <w:p>
+      <w:pPr>
+        <w:rPr>
+          <w:rFonts w:ascii="Times New Roman" w:hAnsi="Times New Roman" w:cs="Times New Roman"/>
+        </w:rPr>
+      </w:pPr>
+      <w:r>
+        <w:rPr>
+          <w:rFonts w:ascii="Times New Roman" w:hAnsi="Times New Roman" w:cs="Times New Roman"/>
+        </w:rPr>
+        <w:tab/>
+        <w:t>62315 Advertising-Newspaper Non Re</w:t>
+      </w:r>
     </w:p>
     <w:p>
       <w:pPr>
@@ -286,16 +246,8 @@
           <w:rFonts w:ascii="Times New Roman" w:hAnsi="Times New Roman" w:cs="Times New Roman"/>
         </w:rPr>
         <w:tab/>
-        <w:t xml:space="preserve">62852 Bank Service </w:t>
-      </w:r>
-      <w:proofErr w:type="gramStart"/>
-      <w:r>
-        <w:rPr>
-          <w:rFonts w:ascii="Times New Roman" w:hAnsi="Times New Roman" w:cs="Times New Roman"/>
-        </w:rPr>
-        <w:t>Charge</w:t>
-      </w:r>
-      <w:proofErr w:type="gramEnd"/>
+        <w:t>62852 Bank Service Charge</w:t>
+      </w:r>
     </w:p>
     <w:p>
       <w:pPr>
@@ -440,6 +392,26 @@
     </w:p>
     <w:p>
       <w:pPr>
+        <w:ind w:left="2160"/>
+        <w:rPr>
+          <w:rFonts w:ascii="Times New Roman" w:hAnsi="Times New Roman" w:cs="Times New Roman"/>
+        </w:rPr>
+      </w:pPr>
+      <w:r>
+        <w:rPr>
+          <w:rFonts w:ascii="Times New Roman" w:hAnsi="Times New Roman" w:cs="Times New Roman"/>
+        </w:rPr>
+        <w:t>-</w:t>
+      </w:r>
+      <w:r>
+        <w:rPr>
+          <w:rFonts w:ascii="Times New Roman" w:hAnsi="Times New Roman" w:cs="Times New Roman"/>
+        </w:rPr>
+        <w:t>Selecting an account above and then clicking this button sorts through all transactions and only shows ones associated with the selected account.</w:t>
+      </w:r>
+    </w:p>
+    <w:p>
+      <w:pPr>
         <w:rPr>
           <w:rFonts w:ascii="Times New Roman" w:hAnsi="Times New Roman" w:cs="Times New Roman"/>
         </w:rPr>
@@ -460,6 +432,32 @@
     </w:p>
     <w:p>
       <w:pPr>
+        <w:ind w:left="2160"/>
+        <w:rPr>
+          <w:rFonts w:ascii="Times New Roman" w:hAnsi="Times New Roman" w:cs="Times New Roman"/>
+        </w:rPr>
+      </w:pPr>
+      <w:r>
+        <w:rPr>
+          <w:rFonts w:ascii="Times New Roman" w:hAnsi="Times New Roman" w:cs="Times New Roman"/>
+        </w:rPr>
+        <w:t>-</w:t>
+      </w:r>
+      <w:r>
+        <w:rPr>
+          <w:rFonts w:ascii="Times New Roman" w:hAnsi="Times New Roman" w:cs="Times New Roman"/>
+        </w:rPr>
+        <w:t xml:space="preserve">Selecting a start range and an end range above, followed by clicking this button sorts through all transactions and only shows those that fall between </w:t>
+      </w:r>
+      <w:r>
+        <w:rPr>
+          <w:rFonts w:ascii="Times New Roman" w:hAnsi="Times New Roman" w:cs="Times New Roman"/>
+        </w:rPr>
+        <w:t xml:space="preserve">the selected data range. </w:t>
+      </w:r>
+    </w:p>
+    <w:p>
+      <w:pPr>
         <w:rPr>
           <w:rFonts w:ascii="Times New Roman" w:hAnsi="Times New Roman" w:cs="Times New Roman"/>
         </w:rPr>
@@ -480,6 +478,38 @@
     </w:p>
     <w:p>
       <w:pPr>
+        <w:rPr>
+          <w:rFonts w:ascii="Times New Roman" w:hAnsi="Times New Roman" w:cs="Times New Roman"/>
+        </w:rPr>
+      </w:pPr>
+      <w:r>
+        <w:rPr>
+          <w:rFonts w:ascii="Times New Roman" w:hAnsi="Times New Roman" w:cs="Times New Roman"/>
+        </w:rPr>
+        <w:tab/>
+      </w:r>
+      <w:r>
+        <w:rPr>
+          <w:rFonts w:ascii="Times New Roman" w:hAnsi="Times New Roman" w:cs="Times New Roman"/>
+        </w:rPr>
+        <w:tab/>
+      </w:r>
+      <w:r>
+        <w:rPr>
+          <w:rFonts w:ascii="Times New Roman" w:hAnsi="Times New Roman" w:cs="Times New Roman"/>
+        </w:rPr>
+        <w:tab/>
+        <w:t>-</w:t>
+      </w:r>
+      <w:r>
+        <w:rPr>
+          <w:rFonts w:ascii="Times New Roman" w:hAnsi="Times New Roman" w:cs="Times New Roman"/>
+        </w:rPr>
+        <w:t>This button lets you create a new transaction.</w:t>
+      </w:r>
+    </w:p>
+    <w:p>
+      <w:pPr>
         <w:ind w:left="720" w:firstLine="720"/>
         <w:rPr>
           <w:rFonts w:ascii="Times New Roman" w:hAnsi="Times New Roman" w:cs="Times New Roman"/>
@@ -494,6 +524,94 @@
     </w:p>
     <w:p>
       <w:pPr>
+        <w:ind w:left="2160"/>
+        <w:rPr>
+          <w:rFonts w:ascii="Times New Roman" w:hAnsi="Times New Roman" w:cs="Times New Roman"/>
+        </w:rPr>
+      </w:pPr>
+      <w:r>
+        <w:rPr>
+          <w:rFonts w:ascii="Times New Roman" w:hAnsi="Times New Roman" w:cs="Times New Roman"/>
+        </w:rPr>
+        <w:t>-</w:t>
+      </w:r>
+      <w:r>
+        <w:rPr>
+          <w:rFonts w:ascii="Times New Roman" w:hAnsi="Times New Roman" w:cs="Times New Roman"/>
+        </w:rPr>
+        <w:t>Selecting a transaction and then clicking this button allows you to edit a past transaction.</w:t>
+      </w:r>
+    </w:p>
+    <w:p>
+      <w:pPr>
+        <w:ind w:left="720" w:firstLine="720"/>
+        <w:rPr>
+          <w:rFonts w:ascii="Times New Roman" w:hAnsi="Times New Roman" w:cs="Times New Roman"/>
+        </w:rPr>
+      </w:pPr>
+      <w:r>
+        <w:rPr>
+          <w:rFonts w:ascii="Times New Roman" w:hAnsi="Times New Roman" w:cs="Times New Roman"/>
+        </w:rPr>
+        <w:t>Examine Transaction Button</w:t>
+      </w:r>
+    </w:p>
+    <w:p>
+      <w:pPr>
+        <w:ind w:left="2160"/>
+        <w:rPr>
+          <w:rFonts w:ascii="Times New Roman" w:hAnsi="Times New Roman" w:cs="Times New Roman"/>
+        </w:rPr>
+      </w:pPr>
+      <w:r>
+        <w:rPr>
+          <w:rFonts w:ascii="Times New Roman" w:hAnsi="Times New Roman" w:cs="Times New Roman"/>
+        </w:rPr>
+        <w:t>-</w:t>
+      </w:r>
+      <w:r>
+        <w:rPr>
+          <w:rFonts w:ascii="Times New Roman" w:hAnsi="Times New Roman" w:cs="Times New Roman"/>
+        </w:rPr>
+        <w:t>Selecting a transaction and then clicking this button lets you view all the details of the selected transaction.</w:t>
+      </w:r>
+    </w:p>
+    <w:p>
+      <w:pPr>
+        <w:ind w:left="720" w:firstLine="720"/>
+        <w:rPr>
+          <w:rFonts w:ascii="Times New Roman" w:hAnsi="Times New Roman" w:cs="Times New Roman"/>
+        </w:rPr>
+      </w:pPr>
+      <w:r>
+        <w:rPr>
+          <w:rFonts w:ascii="Times New Roman" w:hAnsi="Times New Roman" w:cs="Times New Roman"/>
+        </w:rPr>
+        <w:t>Delete Transaction Button</w:t>
+      </w:r>
+    </w:p>
+    <w:p>
+      <w:pPr>
+        <w:ind w:left="2160"/>
+        <w:rPr>
+          <w:rFonts w:ascii="Times New Roman" w:hAnsi="Times New Roman" w:cs="Times New Roman"/>
+        </w:rPr>
+      </w:pPr>
+      <w:r>
+        <w:rPr>
+          <w:rFonts w:ascii="Times New Roman" w:hAnsi="Times New Roman" w:cs="Times New Roman"/>
+        </w:rPr>
+        <w:t>-</w:t>
+      </w:r>
+      <w:r>
+        <w:rPr>
+          <w:rFonts w:ascii="Times New Roman" w:hAnsi="Times New Roman" w:cs="Times New Roman"/>
+        </w:rPr>
+        <w:t>Selecting a transaction and then clicking this button lets you delete a transaction.</w:t>
+      </w:r>
+    </w:p>
+    <w:p>
+      <w:pPr>
         <w:rPr>
           <w:rFonts w:ascii="Times New Roman" w:hAnsi="Times New Roman" w:cs="Times New Roman"/>
         </w:rPr>
@@ -537,6 +655,7 @@
         <w:rPr>
           <w:rFonts w:ascii="Times New Roman" w:hAnsi="Times New Roman" w:cs="Times New Roman"/>
         </w:rPr>
+        <w:lastRenderedPageBreak/>
         <w:t>-Clicking this button allows you to create a new user. All fields must be filled out correctly in order for an account to be created correctly.</w:t>
       </w:r>
     </w:p>
@@ -730,7 +849,6 @@
         <w:rPr>
           <w:rFonts w:ascii="Times New Roman" w:hAnsi="Times New Roman" w:cs="Times New Roman"/>
         </w:rPr>
-        <w:lastRenderedPageBreak/>
         <w:tab/>
       </w:r>
       <w:r>
@@ -832,7 +950,13 @@
           <w:rFonts w:ascii="Times New Roman" w:hAnsi="Times New Roman" w:cs="Times New Roman"/>
         </w:rPr>
         <w:tab/>
-        <w:t>-DOESN’T WORK YET</w:t>
+        <w:t>-</w:t>
+      </w:r>
+      <w:r>
+        <w:rPr>
+          <w:rFonts w:ascii="Times New Roman" w:hAnsi="Times New Roman" w:cs="Times New Roman"/>
+        </w:rPr>
+        <w:t>Clicking this button lets you view the info about the selected user.</w:t>
       </w:r>
     </w:p>
     <w:p>
@@ -939,27 +1063,15 @@
     </w:p>
     <w:p>
       <w:pPr>
-        <w:rPr>
-          <w:rFonts w:ascii="Times New Roman" w:hAnsi="Times New Roman" w:cs="Times New Roman"/>
-        </w:rPr>
-      </w:pPr>
-      <w:r>
-        <w:rPr>
-          <w:rFonts w:ascii="Times New Roman" w:hAnsi="Times New Roman" w:cs="Times New Roman"/>
-        </w:rPr>
-        <w:tab/>
-      </w:r>
-      <w:r>
-        <w:rPr>
-          <w:rFonts w:ascii="Times New Roman" w:hAnsi="Times New Roman" w:cs="Times New Roman"/>
-        </w:rPr>
-        <w:tab/>
-      </w:r>
-      <w:r>
-        <w:rPr>
-          <w:rFonts w:ascii="Times New Roman" w:hAnsi="Times New Roman" w:cs="Times New Roman"/>
-        </w:rPr>
-        <w:tab/>
+        <w:ind w:left="2160"/>
+        <w:rPr>
+          <w:rFonts w:ascii="Times New Roman" w:hAnsi="Times New Roman" w:cs="Times New Roman"/>
+        </w:rPr>
+      </w:pPr>
+      <w:r>
+        <w:rPr>
+          <w:rFonts w:ascii="Times New Roman" w:hAnsi="Times New Roman" w:cs="Times New Roman"/>
+        </w:rPr>
         <w:t>-</w:t>
       </w:r>
       <w:r>
@@ -972,7 +1084,7 @@
         <w:rPr>
           <w:rFonts w:ascii="Times New Roman" w:hAnsi="Times New Roman" w:cs="Times New Roman"/>
         </w:rPr>
-        <w:t>DOESN’T WORK YET</w:t>
+        <w:t>By selecting a fee and then clicking this button you are able to edit the details of the fee.</w:t>
       </w:r>
     </w:p>
     <w:p>
@@ -997,27 +1109,15 @@
     </w:p>
     <w:p>
       <w:pPr>
-        <w:rPr>
-          <w:rFonts w:ascii="Times New Roman" w:hAnsi="Times New Roman" w:cs="Times New Roman"/>
-        </w:rPr>
-      </w:pPr>
-      <w:r>
-        <w:rPr>
-          <w:rFonts w:ascii="Times New Roman" w:hAnsi="Times New Roman" w:cs="Times New Roman"/>
-        </w:rPr>
-        <w:tab/>
-      </w:r>
-      <w:r>
-        <w:rPr>
-          <w:rFonts w:ascii="Times New Roman" w:hAnsi="Times New Roman" w:cs="Times New Roman"/>
-        </w:rPr>
-        <w:tab/>
-      </w:r>
-      <w:r>
-        <w:rPr>
-          <w:rFonts w:ascii="Times New Roman" w:hAnsi="Times New Roman" w:cs="Times New Roman"/>
-        </w:rPr>
-        <w:tab/>
+        <w:ind w:left="2160"/>
+        <w:rPr>
+          <w:rFonts w:ascii="Times New Roman" w:hAnsi="Times New Roman" w:cs="Times New Roman"/>
+        </w:rPr>
+      </w:pPr>
+      <w:r>
+        <w:rPr>
+          <w:rFonts w:ascii="Times New Roman" w:hAnsi="Times New Roman" w:cs="Times New Roman"/>
+        </w:rPr>
         <w:t>-</w:t>
       </w:r>
       <w:r>
@@ -1030,7 +1130,7 @@
         <w:rPr>
           <w:rFonts w:ascii="Times New Roman" w:hAnsi="Times New Roman" w:cs="Times New Roman"/>
         </w:rPr>
-        <w:t>DOESN’T WORK YET</w:t>
+        <w:t>By selecting a fee and then clicking this button you are able to view the details of the selected fee.</w:t>
       </w:r>
     </w:p>
     <w:p>
@@ -1055,27 +1155,15 @@
     </w:p>
     <w:p>
       <w:pPr>
-        <w:rPr>
-          <w:rFonts w:ascii="Times New Roman" w:hAnsi="Times New Roman" w:cs="Times New Roman"/>
-        </w:rPr>
-      </w:pPr>
-      <w:r>
-        <w:rPr>
-          <w:rFonts w:ascii="Times New Roman" w:hAnsi="Times New Roman" w:cs="Times New Roman"/>
-        </w:rPr>
-        <w:tab/>
-      </w:r>
-      <w:r>
-        <w:rPr>
-          <w:rFonts w:ascii="Times New Roman" w:hAnsi="Times New Roman" w:cs="Times New Roman"/>
-        </w:rPr>
-        <w:tab/>
-      </w:r>
-      <w:r>
-        <w:rPr>
-          <w:rFonts w:ascii="Times New Roman" w:hAnsi="Times New Roman" w:cs="Times New Roman"/>
-        </w:rPr>
-        <w:tab/>
+        <w:ind w:left="2160"/>
+        <w:rPr>
+          <w:rFonts w:ascii="Times New Roman" w:hAnsi="Times New Roman" w:cs="Times New Roman"/>
+        </w:rPr>
+      </w:pPr>
+      <w:r>
+        <w:rPr>
+          <w:rFonts w:ascii="Times New Roman" w:hAnsi="Times New Roman" w:cs="Times New Roman"/>
+        </w:rPr>
         <w:t>-</w:t>
       </w:r>
       <w:r>
@@ -1088,7 +1176,7 @@
         <w:rPr>
           <w:rFonts w:ascii="Times New Roman" w:hAnsi="Times New Roman" w:cs="Times New Roman"/>
         </w:rPr>
-        <w:t>DOESN’T WORK YET</w:t>
+        <w:t>Selecting a fee and clicking this button results in you deleting the fee.</w:t>
       </w:r>
     </w:p>
     <w:p>
@@ -1161,28 +1249,22 @@
     </w:p>
     <w:p>
       <w:pPr>
-        <w:rPr>
-          <w:rFonts w:ascii="Times New Roman" w:hAnsi="Times New Roman" w:cs="Times New Roman"/>
-        </w:rPr>
-      </w:pPr>
-      <w:r>
-        <w:rPr>
-          <w:rFonts w:ascii="Times New Roman" w:hAnsi="Times New Roman" w:cs="Times New Roman"/>
-        </w:rPr>
-        <w:tab/>
-      </w:r>
-      <w:r>
-        <w:rPr>
-          <w:rFonts w:ascii="Times New Roman" w:hAnsi="Times New Roman" w:cs="Times New Roman"/>
-        </w:rPr>
-        <w:tab/>
-      </w:r>
-      <w:r>
-        <w:rPr>
-          <w:rFonts w:ascii="Times New Roman" w:hAnsi="Times New Roman" w:cs="Times New Roman"/>
-        </w:rPr>
-        <w:tab/>
-        <w:t>-DOESN’T WORK YET</w:t>
+        <w:ind w:left="2160"/>
+        <w:rPr>
+          <w:rFonts w:ascii="Times New Roman" w:hAnsi="Times New Roman" w:cs="Times New Roman"/>
+        </w:rPr>
+      </w:pPr>
+      <w:r>
+        <w:rPr>
+          <w:rFonts w:ascii="Times New Roman" w:hAnsi="Times New Roman" w:cs="Times New Roman"/>
+        </w:rPr>
+        <w:t>-</w:t>
+      </w:r>
+      <w:r>
+        <w:rPr>
+          <w:rFonts w:ascii="Times New Roman" w:hAnsi="Times New Roman" w:cs="Times New Roman"/>
+        </w:rPr>
+        <w:t>Selecting a code and then clicking this button lets you edit the code number and description.</w:t>
       </w:r>
     </w:p>
     <w:p>
@@ -1207,28 +1289,22 @@
     </w:p>
     <w:p>
       <w:pPr>
-        <w:rPr>
-          <w:rFonts w:ascii="Times New Roman" w:hAnsi="Times New Roman" w:cs="Times New Roman"/>
-        </w:rPr>
-      </w:pPr>
-      <w:r>
-        <w:rPr>
-          <w:rFonts w:ascii="Times New Roman" w:hAnsi="Times New Roman" w:cs="Times New Roman"/>
-        </w:rPr>
-        <w:tab/>
-      </w:r>
-      <w:r>
-        <w:rPr>
-          <w:rFonts w:ascii="Times New Roman" w:hAnsi="Times New Roman" w:cs="Times New Roman"/>
-        </w:rPr>
-        <w:tab/>
-      </w:r>
-      <w:r>
-        <w:rPr>
-          <w:rFonts w:ascii="Times New Roman" w:hAnsi="Times New Roman" w:cs="Times New Roman"/>
-        </w:rPr>
-        <w:tab/>
-        <w:t>-DOESN’T WORK YET</w:t>
+        <w:ind w:left="2160"/>
+        <w:rPr>
+          <w:rFonts w:ascii="Times New Roman" w:hAnsi="Times New Roman" w:cs="Times New Roman"/>
+        </w:rPr>
+      </w:pPr>
+      <w:r>
+        <w:rPr>
+          <w:rFonts w:ascii="Times New Roman" w:hAnsi="Times New Roman" w:cs="Times New Roman"/>
+        </w:rPr>
+        <w:t>-</w:t>
+      </w:r>
+      <w:r>
+        <w:rPr>
+          <w:rFonts w:ascii="Times New Roman" w:hAnsi="Times New Roman" w:cs="Times New Roman"/>
+        </w:rPr>
+        <w:t>Selecting a code and then clicking this button allows you to view all the info about the selected code.</w:t>
       </w:r>
     </w:p>
     <w:p>
@@ -1253,7 +1329,7 @@
     </w:p>
     <w:p>
       <w:pPr>
-        <w:ind w:left="1440" w:firstLine="720"/>
+        <w:ind w:left="2160"/>
         <w:rPr>
           <w:rFonts w:ascii="Times New Roman" w:hAnsi="Times New Roman" w:cs="Times New Roman"/>
         </w:rPr>
@@ -1268,7 +1344,7 @@
         <w:rPr>
           <w:rFonts w:ascii="Times New Roman" w:hAnsi="Times New Roman" w:cs="Times New Roman"/>
         </w:rPr>
-        <w:t>DOESN’T WORK YET</w:t>
+        <w:t>Selecting a code and then clicking this button lets you delete a code from the list.</w:t>
       </w:r>
     </w:p>
     <w:p>
@@ -1320,27 +1396,16 @@
     </w:p>
     <w:p>
       <w:pPr>
-        <w:rPr>
-          <w:rFonts w:ascii="Times New Roman" w:hAnsi="Times New Roman" w:cs="Times New Roman"/>
-        </w:rPr>
-      </w:pPr>
-      <w:r>
-        <w:rPr>
-          <w:rFonts w:ascii="Times New Roman" w:hAnsi="Times New Roman" w:cs="Times New Roman"/>
-        </w:rPr>
-        <w:tab/>
-      </w:r>
-      <w:r>
-        <w:rPr>
-          <w:rFonts w:ascii="Times New Roman" w:hAnsi="Times New Roman" w:cs="Times New Roman"/>
-        </w:rPr>
-        <w:tab/>
-      </w:r>
-      <w:r>
-        <w:rPr>
-          <w:rFonts w:ascii="Times New Roman" w:hAnsi="Times New Roman" w:cs="Times New Roman"/>
-        </w:rPr>
-        <w:tab/>
+        <w:ind w:left="2160"/>
+        <w:rPr>
+          <w:rFonts w:ascii="Times New Roman" w:hAnsi="Times New Roman" w:cs="Times New Roman"/>
+        </w:rPr>
+      </w:pPr>
+      <w:r>
+        <w:rPr>
+          <w:rFonts w:ascii="Times New Roman" w:hAnsi="Times New Roman" w:cs="Times New Roman"/>
+        </w:rPr>
+        <w:t>-Although this program auto saves, this button can be used to make sure that what you’ve done during your session saves.</w:t>
       </w:r>
     </w:p>
     <w:p>
@@ -1365,29 +1430,23 @@
     </w:p>
     <w:p>
       <w:pPr>
-        <w:rPr>
-          <w:rFonts w:ascii="Times New Roman" w:hAnsi="Times New Roman" w:cs="Times New Roman"/>
-        </w:rPr>
-      </w:pPr>
-      <w:r>
-        <w:rPr>
-          <w:rFonts w:ascii="Times New Roman" w:hAnsi="Times New Roman" w:cs="Times New Roman"/>
-        </w:rPr>
-        <w:tab/>
-      </w:r>
-      <w:r>
-        <w:rPr>
-          <w:rFonts w:ascii="Times New Roman" w:hAnsi="Times New Roman" w:cs="Times New Roman"/>
-        </w:rPr>
-        <w:tab/>
-      </w:r>
-      <w:r>
-        <w:rPr>
-          <w:rFonts w:ascii="Times New Roman" w:hAnsi="Times New Roman" w:cs="Times New Roman"/>
-        </w:rPr>
-        <w:tab/>
+        <w:ind w:left="2160"/>
+        <w:rPr>
+          <w:rFonts w:ascii="Times New Roman" w:hAnsi="Times New Roman" w:cs="Times New Roman"/>
+        </w:rPr>
+      </w:pPr>
+      <w:r>
+        <w:rPr>
+          <w:rFonts w:ascii="Times New Roman" w:hAnsi="Times New Roman" w:cs="Times New Roman"/>
+        </w:rPr>
         <w:t>-</w:t>
       </w:r>
+      <w:r>
+        <w:rPr>
+          <w:rFonts w:ascii="Times New Roman" w:hAnsi="Times New Roman" w:cs="Times New Roman"/>
+        </w:rPr>
+        <w:t>After editing a field such as transactions, this recalculates values to accurately represent the master account at the time of each transaction.</w:t>
+      </w:r>
     </w:p>
     <w:p>
       <w:pPr>
@@ -1752,94 +1811,6 @@
           <w:rFonts w:ascii="Times New Roman" w:hAnsi="Times New Roman" w:cs="Times New Roman"/>
         </w:rPr>
       </w:pPr>
-      <w:r>
-        <w:rPr>
-          <w:rFonts w:ascii="Times New Roman" w:hAnsi="Times New Roman" w:cs="Times New Roman"/>
-        </w:rPr>
-        <w:tab/>
-      </w:r>
-      <w:r>
-        <w:rPr>
-          <w:rFonts w:ascii="Times New Roman" w:hAnsi="Times New Roman" w:cs="Times New Roman"/>
-        </w:rPr>
-        <w:tab/>
-        <w:t>About</w:t>
-      </w:r>
-    </w:p>
-    <w:p>
-      <w:pPr>
-        <w:pBdr>
-          <w:bottom w:val="dotted" w:sz="24" w:space="1" w:color="auto"/>
-        </w:pBdr>
-        <w:rPr>
-          <w:rFonts w:ascii="Times New Roman" w:hAnsi="Times New Roman" w:cs="Times New Roman"/>
-        </w:rPr>
-      </w:pPr>
-    </w:p>
-    <w:p>
-      <w:pPr>
-        <w:rPr>
-          <w:rFonts w:ascii="Times New Roman" w:hAnsi="Times New Roman" w:cs="Times New Roman"/>
-        </w:rPr>
-      </w:pPr>
-      <w:r>
-        <w:rPr>
-          <w:rFonts w:ascii="Times New Roman" w:hAnsi="Times New Roman" w:cs="Times New Roman"/>
-        </w:rPr>
-        <w:t>What exactly does the delete account button do?</w:t>
-      </w:r>
-    </w:p>
-    <w:p>
-      <w:pPr>
-        <w:rPr>
-          <w:rFonts w:ascii="Times New Roman" w:hAnsi="Times New Roman" w:cs="Times New Roman"/>
-        </w:rPr>
-      </w:pPr>
-      <w:r>
-        <w:rPr>
-          <w:rFonts w:ascii="Times New Roman" w:hAnsi="Times New Roman" w:cs="Times New Roman"/>
-        </w:rPr>
-        <w:t>Not sure about Accounts tab.</w:t>
-      </w:r>
-    </w:p>
-    <w:p>
-      <w:pPr>
-        <w:rPr>
-          <w:rFonts w:ascii="Times New Roman" w:hAnsi="Times New Roman" w:cs="Times New Roman"/>
-        </w:rPr>
-      </w:pPr>
-      <w:r>
-        <w:rPr>
-          <w:rFonts w:ascii="Times New Roman" w:hAnsi="Times New Roman" w:cs="Times New Roman"/>
-        </w:rPr>
-        <w:t>Help Reconcile</w:t>
-      </w:r>
-    </w:p>
-    <w:p>
-      <w:pPr>
-        <w:rPr>
-          <w:rFonts w:ascii="Times New Roman" w:hAnsi="Times New Roman" w:cs="Times New Roman"/>
-        </w:rPr>
-      </w:pPr>
-      <w:r>
-        <w:rPr>
-          <w:rFonts w:ascii="Times New Roman" w:hAnsi="Times New Roman" w:cs="Times New Roman"/>
-        </w:rPr>
-        <w:t>Help about</w:t>
-      </w:r>
-    </w:p>
-    <w:p>
-      <w:pPr>
-        <w:rPr>
-          <w:rFonts w:ascii="Times New Roman" w:hAnsi="Times New Roman" w:cs="Times New Roman"/>
-        </w:rPr>
-      </w:pPr>
-      <w:r>
-        <w:rPr>
-          <w:rFonts w:ascii="Times New Roman" w:hAnsi="Times New Roman" w:cs="Times New Roman"/>
-        </w:rPr>
-        <w:t>File save</w:t>
-      </w:r>
       <w:bookmarkStart w:id="0" w:name="_GoBack"/>
       <w:bookmarkEnd w:id="0"/>
     </w:p>
